--- a/349. 奔、逩、犇→奔、犇.docx
+++ b/349. 奔、逩、犇→奔、犇.docx
@@ -116,7 +116,7 @@
           <w:szCs w:val="30"/>
           <w:lang w:val="en-US" w:eastAsia="zh-TW"/>
         </w:rPr>
-        <w:t>。注意「犇」並非中華民國教育</w:t>
+        <w:t>。注意「犇」並非教育部考定正字，而僅為「奔」之異體字。根據《通用規範漢字表》，「犇」</w:t>
       </w:r>
       <w:bookmarkStart w:id="0" w:name="_GoBack"/>
       <w:bookmarkEnd w:id="0"/>
@@ -127,7 +127,7 @@
           <w:szCs w:val="30"/>
           <w:lang w:val="en-US" w:eastAsia="zh-TW"/>
         </w:rPr>
-        <w:t>部考定正字，而僅為「奔」之異體字。根據《通用規範漢字表》，「犇」用於姓名時可不簡化，否則簡化為「奔」，而「</w:t>
+        <w:t>用於姓名時可不簡化，否則簡化為「奔」，而「</w:t>
       </w:r>
       <w:r>
         <w:rPr>
